--- a/Báo cáo.docx
+++ b/Báo cáo.docx
@@ -2940,8 +2940,8 @@
           <w:lang w:val="en"/>
         </w:rPr>
       </w:pPr>
-      <w:bookmarkStart w:id="0" w:name="_Toc43766268"/>
-      <w:bookmarkStart w:id="1" w:name="_Toc43766164"/>
+      <w:bookmarkStart w:id="0" w:name="_Toc43766164"/>
+      <w:bookmarkStart w:id="1" w:name="_Toc43766268"/>
       <w:r>
         <w:rPr>
           <w:lang w:val="en"/>
@@ -2961,8 +2961,8 @@
           <w:szCs w:val="26"/>
         </w:rPr>
       </w:pPr>
-      <w:bookmarkStart w:id="2" w:name="_Toc43766269"/>
-      <w:bookmarkStart w:id="3" w:name="_Toc43766165"/>
+      <w:bookmarkStart w:id="2" w:name="_Toc43766165"/>
+      <w:bookmarkStart w:id="3" w:name="_Toc43766269"/>
       <w:r>
         <w:rPr>
           <w:lang w:val="en"/>
@@ -3100,8 +3100,8 @@
           <w:lang w:val="en"/>
         </w:rPr>
       </w:pPr>
-      <w:bookmarkStart w:id="6" w:name="_Toc43766271"/>
-      <w:bookmarkStart w:id="7" w:name="_Toc43766167"/>
+      <w:bookmarkStart w:id="6" w:name="_Toc43766167"/>
+      <w:bookmarkStart w:id="7" w:name="_Toc43766271"/>
       <w:r>
         <w:rPr>
           <w:lang w:val="en"/>
@@ -4169,6 +4169,7 @@
         </w:rPr>
         <w:t xml:space="preserve">Trong rmi có hỗ trợ việc truyền các object tuy nhiên điều này là có rất nhiều hạn chế như 1 số đối tượng không cài đặt lớp </w:t>
       </w:r>
+      <w:bookmarkStart w:id="97" w:name="_GoBack"/>
       <w:r>
         <w:rPr>
           <w:rFonts w:ascii="Times New Roman" w:hAnsi="Times New Roman" w:eastAsia="Monospace" w:cs="Times New Roman"/>
@@ -4187,6 +4188,7 @@
         </w:rPr>
         <w:t>Serializable</w:t>
       </w:r>
+      <w:bookmarkEnd w:id="97"/>
       <w:r>
         <w:rPr>
           <w:rFonts w:ascii="Times New Roman" w:hAnsi="Times New Roman" w:cs="Times New Roman"/>
@@ -4905,8 +4907,8 @@
           <w:lang w:val="en"/>
         </w:rPr>
       </w:pPr>
-      <w:bookmarkStart w:id="8" w:name="_Toc43766272"/>
-      <w:bookmarkStart w:id="9" w:name="_Toc43766168"/>
+      <w:bookmarkStart w:id="8" w:name="_Toc43766168"/>
+      <w:bookmarkStart w:id="9" w:name="_Toc43766272"/>
       <w:r>
         <w:rPr>
           <w:lang w:val="en"/>
@@ -5028,8 +5030,8 @@
           <w:lang w:val="en"/>
         </w:rPr>
       </w:pPr>
-      <w:bookmarkStart w:id="10" w:name="_Toc43766169"/>
-      <w:bookmarkStart w:id="11" w:name="_Toc43766273"/>
+      <w:bookmarkStart w:id="10" w:name="_Toc43766273"/>
+      <w:bookmarkStart w:id="11" w:name="_Toc43766169"/>
       <w:r>
         <w:rPr>
           <w:lang w:val="en"/>
@@ -9172,8 +9174,8 @@
           <w:lang w:val="en"/>
         </w:rPr>
       </w:pPr>
-      <w:bookmarkStart w:id="20" w:name="_Toc43766175"/>
-      <w:bookmarkStart w:id="21" w:name="_Toc43766278"/>
+      <w:bookmarkStart w:id="20" w:name="_Toc43766278"/>
+      <w:bookmarkStart w:id="21" w:name="_Toc43766175"/>
       <w:r>
         <w:rPr>
           <w:lang w:val="en"/>
@@ -17460,8 +17462,6 @@
         </w:rPr>
         <w:t>Các bảng phục vụ cho chức năng nâng cao</w:t>
       </w:r>
-      <w:bookmarkStart w:id="97" w:name="_GoBack"/>
-      <w:bookmarkEnd w:id="97"/>
     </w:p>
     <w:p>
       <w:pPr>
@@ -28346,6 +28346,12 @@
         <w:tblPrEx>
           <w:shd w:val="clear" w:color="auto" w:fill="FFFFFF"/>
           <w:tblLayout w:type="fixed"/>
+          <w:tblCellMar>
+            <w:top w:w="15" w:type="dxa"/>
+            <w:left w:w="15" w:type="dxa"/>
+            <w:bottom w:w="15" w:type="dxa"/>
+            <w:right w:w="15" w:type="dxa"/>
+          </w:tblCellMar>
         </w:tblPrEx>
         <w:trPr>
           <w:trHeight w:val="320" w:hRule="atLeast"/>
@@ -28849,6 +28855,12 @@
         <w:tblPrEx>
           <w:shd w:val="clear" w:color="auto" w:fill="FFFFFF"/>
           <w:tblLayout w:type="fixed"/>
+          <w:tblCellMar>
+            <w:top w:w="15" w:type="dxa"/>
+            <w:left w:w="15" w:type="dxa"/>
+            <w:bottom w:w="15" w:type="dxa"/>
+            <w:right w:w="15" w:type="dxa"/>
+          </w:tblCellMar>
         </w:tblPrEx>
         <w:trPr>
           <w:trHeight w:val="320" w:hRule="atLeast"/>
@@ -44578,8 +44590,8 @@
           <w:lang w:bidi="ar"/>
         </w:rPr>
       </w:pPr>
-      <w:bookmarkStart w:id="95" w:name="_Toc43766212"/>
-      <w:bookmarkStart w:id="96" w:name="_Toc43766315"/>
+      <w:bookmarkStart w:id="95" w:name="_Toc43766315"/>
+      <w:bookmarkStart w:id="96" w:name="_Toc43766212"/>
       <w:r>
         <w:rPr>
           <w:lang w:bidi="ar"/>
